--- a/ChinookSolution/Actual Chinook Playlist Protype UX Processing Plan.docx
+++ b/ChinookSolution/Actual Chinook Playlist Protype UX Processing Plan.docx
@@ -3095,6 +3095,78 @@
             </w:pPr>
             <w:r>
               <w:rPr>
+                <w:noProof/>
+                <w:lang w:val="en-CA"/>
+              </w:rPr>
+              <mc:AlternateContent>
+                <mc:Choice Requires="wps">
+                  <w:drawing>
+                    <wp:anchor distT="0" distB="0" distL="114300" distR="114300" simplePos="0" relativeHeight="251666432" behindDoc="0" locked="0" layoutInCell="1" allowOverlap="1" wp14:anchorId="3204679E" wp14:editId="6E07F78E">
+                      <wp:simplePos x="0" y="0"/>
+                      <wp:positionH relativeFrom="column">
+                        <wp:posOffset>591820</wp:posOffset>
+                      </wp:positionH>
+                      <wp:positionV relativeFrom="paragraph">
+                        <wp:posOffset>-785495</wp:posOffset>
+                      </wp:positionV>
+                      <wp:extent cx="1783921" cy="1279038"/>
+                      <wp:effectExtent l="0" t="0" r="0" b="0"/>
+                      <wp:wrapNone/>
+                      <wp:docPr id="10" name="Multiplication Sign 10"/>
+                      <wp:cNvGraphicFramePr/>
+                      <a:graphic xmlns:a="http://schemas.openxmlformats.org/drawingml/2006/main">
+                        <a:graphicData uri="http://schemas.microsoft.com/office/word/2010/wordprocessingShape">
+                          <wps:wsp>
+                            <wps:cNvSpPr/>
+                            <wps:spPr>
+                              <a:xfrm>
+                                <a:off x="0" y="0"/>
+                                <a:ext cx="1783921" cy="1279038"/>
+                              </a:xfrm>
+                              <a:prstGeom prst="mathMultiply">
+                                <a:avLst/>
+                              </a:prstGeom>
+                            </wps:spPr>
+                            <wps:style>
+                              <a:lnRef idx="2">
+                                <a:schemeClr val="accent1">
+                                  <a:shade val="50000"/>
+                                </a:schemeClr>
+                              </a:lnRef>
+                              <a:fillRef idx="1">
+                                <a:schemeClr val="accent1"/>
+                              </a:fillRef>
+                              <a:effectRef idx="0">
+                                <a:schemeClr val="accent1"/>
+                              </a:effectRef>
+                              <a:fontRef idx="minor">
+                                <a:schemeClr val="lt1"/>
+                              </a:fontRef>
+                            </wps:style>
+                            <wps:bodyPr rot="0" spcFirstLastPara="0" vertOverflow="overflow" horzOverflow="overflow" vert="horz" wrap="square" lIns="91440" tIns="45720" rIns="91440" bIns="45720" numCol="1" spcCol="0" rtlCol="0" fromWordArt="0" anchor="ctr" anchorCtr="0" forceAA="0" compatLnSpc="1">
+                              <a:prstTxWarp prst="textNoShape">
+                                <a:avLst/>
+                              </a:prstTxWarp>
+                              <a:noAutofit/>
+                            </wps:bodyPr>
+                          </wps:wsp>
+                        </a:graphicData>
+                      </a:graphic>
+                    </wp:anchor>
+                  </w:drawing>
+                </mc:Choice>
+                <mc:Fallback>
+                  <w:pict>
+                    <v:shape w14:anchorId="51BE4604" id="Multiplication Sign 10" o:spid="_x0000_s1026" style="position:absolute;margin-left:46.6pt;margin-top:-61.85pt;width:140.45pt;height:100.7pt;z-index:251666432;visibility:visible;mso-wrap-style:square;mso-wrap-distance-left:9pt;mso-wrap-distance-top:0;mso-wrap-distance-right:9pt;mso-wrap-distance-bottom:0;mso-position-horizontal:absolute;mso-position-horizontal-relative:text;mso-position-vertical:absolute;mso-position-vertical-relative:text;v-text-anchor:middle" coordsize="1783921,1279038" o:gfxdata="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" path="m340808,429435l516098,184951,891961,454438,1267823,184951r175290,244484l1150100,639519r293013,210084l1267823,1094087,891961,824600,516098,1094087,340808,849603,633821,639519,340808,429435xe" fillcolor="#5b9bd5 [3204]" strokecolor="#1f4d78 [1604]" strokeweight="1pt">
+                      <v:stroke joinstyle="miter"/>
+                      <v:path arrowok="t" o:connecttype="custom" o:connectlocs="340808,429435;516098,184951;891961,454438;1267823,184951;1443113,429435;1150100,639519;1443113,849603;1267823,1094087;891961,824600;516098,1094087;340808,849603;633821,639519;340808,429435" o:connectangles="0,0,0,0,0,0,0,0,0,0,0,0,0"/>
+                    </v:shape>
+                  </w:pict>
+                </mc:Fallback>
+              </mc:AlternateContent>
+            </w:r>
+            <w:r>
+              <w:rPr>
                 <w:lang w:val="en-CA"/>
               </w:rPr>
               <w:t xml:space="preserve">List&lt; </w:t>
@@ -3118,14 +3190,28 @@
               <w:rPr>
                 <w:lang w:val="en-CA"/>
               </w:rPr>
-              <w:t>List_TracksForPlaylist</w:t>
-            </w:r>
-            <w:proofErr w:type="spellEnd"/>
-            <w:r>
-              <w:rPr>
-                <w:lang w:val="en-CA"/>
-              </w:rPr>
-              <w:t xml:space="preserve">(string </w:t>
+              <w:t>List_</w:t>
+            </w:r>
+            <w:proofErr w:type="gramStart"/>
+            <w:r>
+              <w:rPr>
+                <w:lang w:val="en-CA"/>
+              </w:rPr>
+              <w:t>TracksForPlaylist</w:t>
+            </w:r>
+            <w:proofErr w:type="spellEnd"/>
+            <w:r>
+              <w:rPr>
+                <w:lang w:val="en-CA"/>
+              </w:rPr>
+              <w:t>(</w:t>
+            </w:r>
+            <w:proofErr w:type="gramEnd"/>
+            <w:r>
+              <w:rPr>
+                <w:lang w:val="en-CA"/>
+              </w:rPr>
+              <w:t xml:space="preserve">string </w:t>
             </w:r>
             <w:proofErr w:type="spellStart"/>
             <w:r>
@@ -3691,8 +3777,6 @@
             </w:r>
           </w:p>
         </w:tc>
-        <w:bookmarkStart w:id="0" w:name="_GoBack"/>
-        <w:bookmarkEnd w:id="0"/>
       </w:tr>
       <w:tr>
         <w:tc>
@@ -3709,6 +3793,80 @@
                 <w:lang w:val="en-CA"/>
               </w:rPr>
             </w:pPr>
+            <w:bookmarkStart w:id="0" w:name="_GoBack"/>
+            <w:r>
+              <w:rPr>
+                <w:noProof/>
+                <w:lang w:val="en-CA"/>
+              </w:rPr>
+              <mc:AlternateContent>
+                <mc:Choice Requires="wps">
+                  <w:drawing>
+                    <wp:anchor distT="0" distB="0" distL="114300" distR="114300" simplePos="0" relativeHeight="251668480" behindDoc="0" locked="0" layoutInCell="1" allowOverlap="1" wp14:anchorId="5A1705A4" wp14:editId="40404E01">
+                      <wp:simplePos x="0" y="0"/>
+                      <wp:positionH relativeFrom="column">
+                        <wp:posOffset>2004695</wp:posOffset>
+                      </wp:positionH>
+                      <wp:positionV relativeFrom="paragraph">
+                        <wp:posOffset>-608330</wp:posOffset>
+                      </wp:positionV>
+                      <wp:extent cx="1783921" cy="1279038"/>
+                      <wp:effectExtent l="0" t="0" r="0" b="0"/>
+                      <wp:wrapNone/>
+                      <wp:docPr id="11" name="Multiplication Sign 11"/>
+                      <wp:cNvGraphicFramePr/>
+                      <a:graphic xmlns:a="http://schemas.openxmlformats.org/drawingml/2006/main">
+                        <a:graphicData uri="http://schemas.microsoft.com/office/word/2010/wordprocessingShape">
+                          <wps:wsp>
+                            <wps:cNvSpPr/>
+                            <wps:spPr>
+                              <a:xfrm>
+                                <a:off x="0" y="0"/>
+                                <a:ext cx="1783921" cy="1279038"/>
+                              </a:xfrm>
+                              <a:prstGeom prst="mathMultiply">
+                                <a:avLst/>
+                              </a:prstGeom>
+                            </wps:spPr>
+                            <wps:style>
+                              <a:lnRef idx="2">
+                                <a:schemeClr val="accent1">
+                                  <a:shade val="50000"/>
+                                </a:schemeClr>
+                              </a:lnRef>
+                              <a:fillRef idx="1">
+                                <a:schemeClr val="accent1"/>
+                              </a:fillRef>
+                              <a:effectRef idx="0">
+                                <a:schemeClr val="accent1"/>
+                              </a:effectRef>
+                              <a:fontRef idx="minor">
+                                <a:schemeClr val="lt1"/>
+                              </a:fontRef>
+                            </wps:style>
+                            <wps:bodyPr rot="0" spcFirstLastPara="0" vertOverflow="overflow" horzOverflow="overflow" vert="horz" wrap="square" lIns="91440" tIns="45720" rIns="91440" bIns="45720" numCol="1" spcCol="0" rtlCol="0" fromWordArt="0" anchor="ctr" anchorCtr="0" forceAA="0" compatLnSpc="1">
+                              <a:prstTxWarp prst="textNoShape">
+                                <a:avLst/>
+                              </a:prstTxWarp>
+                              <a:noAutofit/>
+                            </wps:bodyPr>
+                          </wps:wsp>
+                        </a:graphicData>
+                      </a:graphic>
+                    </wp:anchor>
+                  </w:drawing>
+                </mc:Choice>
+                <mc:Fallback>
+                  <w:pict>
+                    <v:shape w14:anchorId="3700CCE7" id="Multiplication Sign 11" o:spid="_x0000_s1026" style="position:absolute;margin-left:157.85pt;margin-top:-47.9pt;width:140.45pt;height:100.7pt;z-index:251668480;visibility:visible;mso-wrap-style:square;mso-wrap-distance-left:9pt;mso-wrap-distance-top:0;mso-wrap-distance-right:9pt;mso-wrap-distance-bottom:0;mso-position-horizontal:absolute;mso-position-horizontal-relative:text;mso-position-vertical:absolute;mso-position-vertical-relative:text;v-text-anchor:middle" coordsize="1783921,1279038" o:gfxdata="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" path="m340808,429435l516098,184951,891961,454438,1267823,184951r175290,244484l1150100,639519r293013,210084l1267823,1094087,891961,824600,516098,1094087,340808,849603,633821,639519,340808,429435xe" fillcolor="#5b9bd5 [3204]" strokecolor="#1f4d78 [1604]" strokeweight="1pt">
+                      <v:stroke joinstyle="miter"/>
+                      <v:path arrowok="t" o:connecttype="custom" o:connectlocs="340808,429435;516098,184951;891961,454438;1267823,184951;1443113,429435;1150100,639519;1443113,849603;1267823,1094087;891961,824600;516098,1094087;340808,849603;633821,639519;340808,429435" o:connectangles="0,0,0,0,0,0,0,0,0,0,0,0,0"/>
+                    </v:shape>
+                  </w:pict>
+                </mc:Fallback>
+              </mc:AlternateContent>
+            </w:r>
+            <w:bookmarkEnd w:id="0"/>
             <w:r>
               <w:rPr>
                 <w:b/>
@@ -3763,14 +3921,28 @@
               <w:rPr>
                 <w:lang w:val="en-CA"/>
               </w:rPr>
-              <w:t>Add_TrackToPlaylist</w:t>
-            </w:r>
-            <w:proofErr w:type="spellEnd"/>
-            <w:r>
-              <w:rPr>
-                <w:lang w:val="en-CA"/>
-              </w:rPr>
-              <w:t xml:space="preserve">(string </w:t>
+              <w:t>Add_</w:t>
+            </w:r>
+            <w:proofErr w:type="gramStart"/>
+            <w:r>
+              <w:rPr>
+                <w:lang w:val="en-CA"/>
+              </w:rPr>
+              <w:t>TrackToPlaylist</w:t>
+            </w:r>
+            <w:proofErr w:type="spellEnd"/>
+            <w:r>
+              <w:rPr>
+                <w:lang w:val="en-CA"/>
+              </w:rPr>
+              <w:t>(</w:t>
+            </w:r>
+            <w:proofErr w:type="gramEnd"/>
+            <w:r>
+              <w:rPr>
+                <w:lang w:val="en-CA"/>
+              </w:rPr>
+              <w:t xml:space="preserve">string </w:t>
             </w:r>
             <w:proofErr w:type="spellStart"/>
             <w:r>

--- a/ChinookSolution/Actual Chinook Playlist Protype UX Processing Plan.docx
+++ b/ChinookSolution/Actual Chinook Playlist Protype UX Processing Plan.docx
@@ -75,7 +75,7 @@
           <w:lang w:val="en-CA"/>
         </w:rPr>
         <w:drawing>
-          <wp:inline distT="0" distB="0" distL="0" distR="0" wp14:anchorId="1C1570B1" wp14:editId="7D90F337">
+          <wp:inline distT="0" distB="0" distL="0" distR="0" wp14:anchorId="7FF109F1" wp14:editId="5D1768BF">
             <wp:extent cx="5943200" cy="4942247"/>
             <wp:effectExtent l="0" t="0" r="635" b="0"/>
             <wp:docPr id="3" name="Picture 3"/>
@@ -222,7 +222,7 @@
         <mc:AlternateContent>
           <mc:Choice Requires="wps">
             <w:drawing>
-              <wp:anchor distT="0" distB="0" distL="114300" distR="114300" simplePos="0" relativeHeight="251663360" behindDoc="0" locked="0" layoutInCell="1" allowOverlap="1">
+              <wp:anchor distT="0" distB="0" distL="114300" distR="114300" simplePos="0" relativeHeight="251663360" behindDoc="0" locked="0" layoutInCell="1" allowOverlap="1" wp14:anchorId="661A4D83" wp14:editId="1A1C8A89">
                 <wp:simplePos x="0" y="0"/>
                 <wp:positionH relativeFrom="column">
                   <wp:posOffset>673178</wp:posOffset>
@@ -291,7 +291,7 @@
           <w:noProof/>
         </w:rPr>
         <w:drawing>
-          <wp:inline distT="0" distB="0" distL="0" distR="0" wp14:anchorId="14ACDF7F" wp14:editId="7FF3D6EE">
+          <wp:inline distT="0" distB="0" distL="0" distR="0" wp14:anchorId="53FB6B7B" wp14:editId="6F5732FC">
             <wp:extent cx="5943600" cy="6463030"/>
             <wp:effectExtent l="0" t="0" r="0" b="0"/>
             <wp:docPr id="5" name="Graphic 5"/>
@@ -419,7 +419,7 @@
               <mc:AlternateContent>
                 <mc:Choice Requires="wps">
                   <w:drawing>
-                    <wp:anchor distT="0" distB="0" distL="114300" distR="114300" simplePos="0" relativeHeight="251659264" behindDoc="0" locked="0" layoutInCell="1" allowOverlap="1">
+                    <wp:anchor distT="0" distB="0" distL="114300" distR="114300" simplePos="0" relativeHeight="251659264" behindDoc="0" locked="0" layoutInCell="1" allowOverlap="1" wp14:anchorId="7F4BDD90" wp14:editId="1C7FCC6F">
                       <wp:simplePos x="0" y="0"/>
                       <wp:positionH relativeFrom="column">
                         <wp:posOffset>2312417</wp:posOffset>
@@ -781,7 +781,7 @@
               <mc:AlternateContent>
                 <mc:Choice Requires="wps">
                   <w:drawing>
-                    <wp:anchor distT="0" distB="0" distL="114300" distR="114300" simplePos="0" relativeHeight="251660288" behindDoc="0" locked="0" layoutInCell="1" allowOverlap="1">
+                    <wp:anchor distT="0" distB="0" distL="114300" distR="114300" simplePos="0" relativeHeight="251660288" behindDoc="0" locked="0" layoutInCell="1" allowOverlap="1" wp14:anchorId="6DD2802F" wp14:editId="3F8C7E50">
                       <wp:simplePos x="0" y="0"/>
                       <wp:positionH relativeFrom="column">
                         <wp:posOffset>2497541</wp:posOffset>
@@ -1200,7 +1200,7 @@
               <mc:AlternateContent>
                 <mc:Choice Requires="wps">
                   <w:drawing>
-                    <wp:anchor distT="0" distB="0" distL="114300" distR="114300" simplePos="0" relativeHeight="251661312" behindDoc="0" locked="0" layoutInCell="1" allowOverlap="1">
+                    <wp:anchor distT="0" distB="0" distL="114300" distR="114300" simplePos="0" relativeHeight="251661312" behindDoc="0" locked="0" layoutInCell="1" allowOverlap="1" wp14:anchorId="0BD6AAFE" wp14:editId="456A8347">
                       <wp:simplePos x="0" y="0"/>
                       <wp:positionH relativeFrom="column">
                         <wp:posOffset>2615347</wp:posOffset>
@@ -1611,7 +1611,7 @@
               <mc:AlternateContent>
                 <mc:Choice Requires="wps">
                   <w:drawing>
-                    <wp:anchor distT="0" distB="0" distL="114300" distR="114300" simplePos="0" relativeHeight="251662336" behindDoc="0" locked="0" layoutInCell="1" allowOverlap="1">
+                    <wp:anchor distT="0" distB="0" distL="114300" distR="114300" simplePos="0" relativeHeight="251662336" behindDoc="0" locked="0" layoutInCell="1" allowOverlap="1" wp14:anchorId="223B0CB1" wp14:editId="4E62AA3B">
                       <wp:simplePos x="0" y="0"/>
                       <wp:positionH relativeFrom="column">
                         <wp:posOffset>2671445</wp:posOffset>
@@ -2048,13 +2048,13 @@
               <mc:AlternateContent>
                 <mc:Choice Requires="wps">
                   <w:drawing>
-                    <wp:anchor distT="0" distB="0" distL="114300" distR="114300" simplePos="0" relativeHeight="251664384" behindDoc="0" locked="0" layoutInCell="1" allowOverlap="1">
+                    <wp:anchor distT="0" distB="0" distL="114300" distR="114300" simplePos="0" relativeHeight="251664384" behindDoc="0" locked="0" layoutInCell="1" allowOverlap="1" wp14:anchorId="3A2981A9" wp14:editId="22F97038">
                       <wp:simplePos x="0" y="0"/>
                       <wp:positionH relativeFrom="column">
-                        <wp:posOffset>2043146</wp:posOffset>
+                        <wp:posOffset>1156970</wp:posOffset>
                       </wp:positionH>
                       <wp:positionV relativeFrom="paragraph">
-                        <wp:posOffset>200411</wp:posOffset>
+                        <wp:posOffset>124460</wp:posOffset>
                       </wp:positionV>
                       <wp:extent cx="1783921" cy="1279038"/>
                       <wp:effectExtent l="0" t="0" r="0" b="0"/>
@@ -2104,7 +2104,7 @@
                 </mc:Choice>
                 <mc:Fallback>
                   <w:pict>
-                    <v:shape w14:anchorId="48961D7F" id="Multiplication Sign 9" o:spid="_x0000_s1026" style="position:absolute;margin-left:160.9pt;margin-top:15.8pt;width:140.45pt;height:100.7pt;z-index:251664384;visibility:visible;mso-wrap-style:square;mso-wrap-distance-left:9pt;mso-wrap-distance-top:0;mso-wrap-distance-right:9pt;mso-wrap-distance-bottom:0;mso-position-horizontal:absolute;mso-position-horizontal-relative:text;mso-position-vertical:absolute;mso-position-vertical-relative:text;v-text-anchor:middle" coordsize="1783921,1279038" o:gfxdata="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" path="m340808,429435l516098,184951,891961,454438,1267823,184951r175290,244484l1150100,639519r293013,210084l1267823,1094087,891961,824600,516098,1094087,340808,849603,633821,639519,340808,429435xe" fillcolor="#5b9bd5 [3204]" strokecolor="#1f4d78 [1604]" strokeweight="1pt">
+                    <v:shape w14:anchorId="44939791" id="Multiplication Sign 9" o:spid="_x0000_s1026" style="position:absolute;margin-left:91.1pt;margin-top:9.8pt;width:140.45pt;height:100.7pt;z-index:251664384;visibility:visible;mso-wrap-style:square;mso-wrap-distance-left:9pt;mso-wrap-distance-top:0;mso-wrap-distance-right:9pt;mso-wrap-distance-bottom:0;mso-position-horizontal:absolute;mso-position-horizontal-relative:text;mso-position-vertical:absolute;mso-position-vertical-relative:text;v-text-anchor:middle" coordsize="1783921,1279038" o:gfxdata="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" path="m340808,429435l516098,184951,891961,454438,1267823,184951r175290,244484l1150100,639519r293013,210084l1267823,1094087,891961,824600,516098,1094087,340808,849603,633821,639519,340808,429435xe" fillcolor="#5b9bd5 [3204]" strokecolor="#1f4d78 [1604]" strokeweight="1pt">
                       <v:stroke joinstyle="miter"/>
                       <v:path arrowok="t" o:connecttype="custom" o:connectlocs="340808,429435;516098,184951;891961,454438;1267823,184951;1443113,429435;1150100,639519;1443113,849603;1267823,1094087;891961,824600;516098,1094087;340808,849603;633821,639519;340808,429435" o:connectangles="0,0,0,0,0,0,0,0,0,0,0,0,0"/>
                     </v:shape>
@@ -2836,278 +2836,19 @@
             </w:pPr>
             <w:r>
               <w:rPr>
-                <w:lang w:val="en-CA"/>
-              </w:rPr>
-              <w:t>Fetch (</w:t>
-            </w:r>
-            <w:r>
-              <w:rPr>
-                <w:b/>
-                <w:color w:val="FF0000"/>
-                <w:lang w:val="en-CA"/>
-              </w:rPr>
-              <w:t>9</w:t>
-            </w:r>
-            <w:r>
-              <w:rPr>
-                <w:lang w:val="en-CA"/>
-              </w:rPr>
-              <w:t>), Playlist</w:t>
-            </w:r>
-            <w:r>
-              <w:rPr>
-                <w:lang w:val="en-CA"/>
-              </w:rPr>
-              <w:t xml:space="preserve"> (</w:t>
-            </w:r>
-            <w:r>
-              <w:rPr>
-                <w:b/>
-                <w:color w:val="FF0000"/>
-                <w:lang w:val="en-CA"/>
-              </w:rPr>
-              <w:t>10</w:t>
-            </w:r>
-            <w:r>
-              <w:rPr>
-                <w:lang w:val="en-CA"/>
-              </w:rPr>
-              <w:t>)</w:t>
-            </w:r>
-            <w:r>
-              <w:rPr>
-                <w:lang w:val="en-CA"/>
-              </w:rPr>
-              <w:t xml:space="preserve">, </w:t>
-            </w:r>
-            <w:proofErr w:type="spellStart"/>
-            <w:r>
-              <w:rPr>
-                <w:lang w:val="en-CA"/>
-              </w:rPr>
-              <w:t>PlayListName</w:t>
-            </w:r>
-            <w:proofErr w:type="spellEnd"/>
-            <w:r>
-              <w:rPr>
-                <w:lang w:val="en-CA"/>
-              </w:rPr>
-              <w:t xml:space="preserve"> (</w:t>
-            </w:r>
-            <w:r>
-              <w:rPr>
-                <w:b/>
-                <w:color w:val="FF0000"/>
-                <w:lang w:val="en-CA"/>
-              </w:rPr>
-              <w:t>11</w:t>
-            </w:r>
-            <w:r>
-              <w:rPr>
-                <w:lang w:val="en-CA"/>
-              </w:rPr>
-              <w:t>)</w:t>
-            </w:r>
-          </w:p>
-        </w:tc>
-        <w:tc>
-          <w:tcPr>
-            <w:tcW w:w="4819" w:type="dxa"/>
-          </w:tcPr>
-          <w:p>
-            <w:pPr>
-              <w:rPr>
-                <w:lang w:val="en-CA"/>
-              </w:rPr>
-            </w:pPr>
-            <w:r>
-              <w:rPr>
-                <w:lang w:val="en-CA"/>
-              </w:rPr>
-              <w:t xml:space="preserve">Fetch </w:t>
-            </w:r>
-            <w:proofErr w:type="spellStart"/>
-            <w:r>
-              <w:rPr>
-                <w:lang w:val="en-CA"/>
-              </w:rPr>
-              <w:t>OnClick</w:t>
-            </w:r>
-            <w:proofErr w:type="spellEnd"/>
-          </w:p>
-          <w:p>
-            <w:pPr>
-              <w:pStyle w:val="ListParagraph"/>
-              <w:numPr>
-                <w:ilvl w:val="0"/>
-                <w:numId w:val="3"/>
-              </w:numPr>
-              <w:rPr>
-                <w:lang w:val="en-CA"/>
-              </w:rPr>
-            </w:pPr>
-            <w:r>
-              <w:rPr>
-                <w:lang w:val="en-CA"/>
-              </w:rPr>
-              <w:t>Validate data present</w:t>
-            </w:r>
-            <w:r>
-              <w:rPr>
-                <w:lang w:val="en-CA"/>
-              </w:rPr>
-              <w:t>;</w:t>
-            </w:r>
-          </w:p>
-          <w:p>
-            <w:pPr>
-              <w:pStyle w:val="ListParagraph"/>
-              <w:numPr>
-                <w:ilvl w:val="0"/>
-                <w:numId w:val="3"/>
-              </w:numPr>
-              <w:rPr>
-                <w:lang w:val="en-CA"/>
-              </w:rPr>
-            </w:pPr>
-            <w:r>
-              <w:rPr>
-                <w:lang w:val="en-CA"/>
-              </w:rPr>
-              <w:t>call BLL</w:t>
-            </w:r>
-            <w:r>
-              <w:rPr>
-                <w:lang w:val="en-CA"/>
-              </w:rPr>
-              <w:t>;</w:t>
-            </w:r>
-            <w:r>
-              <w:rPr>
-                <w:lang w:val="en-CA"/>
-              </w:rPr>
-              <w:t xml:space="preserve"> </w:t>
-            </w:r>
-          </w:p>
-          <w:p>
-            <w:pPr>
-              <w:pStyle w:val="ListParagraph"/>
-              <w:numPr>
-                <w:ilvl w:val="0"/>
-                <w:numId w:val="3"/>
-              </w:numPr>
-              <w:rPr>
-                <w:lang w:val="en-CA"/>
-              </w:rPr>
-            </w:pPr>
-            <w:r>
-              <w:rPr>
-                <w:lang w:val="en-CA"/>
-              </w:rPr>
-              <w:t>B</w:t>
-            </w:r>
-            <w:r>
-              <w:rPr>
-                <w:lang w:val="en-CA"/>
-              </w:rPr>
-              <w:t>ind returned data</w:t>
-            </w:r>
-            <w:r>
-              <w:rPr>
-                <w:lang w:val="en-CA"/>
-              </w:rPr>
-              <w:t xml:space="preserve"> to </w:t>
-            </w:r>
-            <w:proofErr w:type="spellStart"/>
-            <w:r>
-              <w:rPr>
-                <w:lang w:val="en-CA"/>
-              </w:rPr>
-              <w:t>PlayList</w:t>
-            </w:r>
-            <w:proofErr w:type="spellEnd"/>
-            <w:r>
-              <w:rPr>
-                <w:lang w:val="en-CA"/>
-              </w:rPr>
-              <w:t>.</w:t>
-            </w:r>
-          </w:p>
-        </w:tc>
-      </w:tr>
-      <w:tr>
-        <w:tc>
-          <w:tcPr>
-            <w:tcW w:w="9350" w:type="dxa"/>
-            <w:gridSpan w:val="3"/>
-            <w:shd w:val="clear" w:color="auto" w:fill="DBDBDB" w:themeFill="accent3" w:themeFillTint="66"/>
-          </w:tcPr>
-          <w:p>
-            <w:pPr>
-              <w:rPr>
-                <w:b/>
-                <w:sz w:val="18"/>
-                <w:lang w:val="en-CA"/>
-              </w:rPr>
-            </w:pPr>
-            <w:r>
-              <w:rPr>
-                <w:b/>
-                <w:sz w:val="18"/>
-                <w:lang w:val="en-CA"/>
-              </w:rPr>
-              <w:t>BBL Class(es) and Method (s)</w:t>
-            </w:r>
-          </w:p>
-        </w:tc>
-      </w:tr>
-      <w:tr>
-        <w:tc>
-          <w:tcPr>
-            <w:tcW w:w="2405" w:type="dxa"/>
-          </w:tcPr>
-          <w:p>
-            <w:pPr>
-              <w:rPr>
-                <w:lang w:val="en-CA"/>
-              </w:rPr>
-            </w:pPr>
-            <w:proofErr w:type="spellStart"/>
-            <w:r>
-              <w:rPr>
-                <w:lang w:val="en-CA"/>
-              </w:rPr>
-              <w:t>PlaylistTracksController</w:t>
-            </w:r>
-            <w:proofErr w:type="spellEnd"/>
-          </w:p>
-        </w:tc>
-        <w:tc>
-          <w:tcPr>
-            <w:tcW w:w="6945" w:type="dxa"/>
-            <w:gridSpan w:val="2"/>
-          </w:tcPr>
-          <w:p>
-            <w:pPr>
-              <w:rPr>
-                <w:lang w:val="en-CA"/>
-              </w:rPr>
-            </w:pPr>
-            <w:r>
-              <w:rPr>
                 <w:noProof/>
                 <w:lang w:val="en-CA"/>
               </w:rPr>
               <mc:AlternateContent>
                 <mc:Choice Requires="wps">
                   <w:drawing>
-                    <wp:anchor distT="0" distB="0" distL="114300" distR="114300" simplePos="0" relativeHeight="251666432" behindDoc="0" locked="0" layoutInCell="1" allowOverlap="1" wp14:anchorId="3204679E" wp14:editId="6E07F78E">
+                    <wp:anchor distT="0" distB="0" distL="114300" distR="114300" simplePos="0" relativeHeight="251666432" behindDoc="0" locked="0" layoutInCell="1" allowOverlap="1" wp14:anchorId="2E8427D8" wp14:editId="5570CE99">
                       <wp:simplePos x="0" y="0"/>
                       <wp:positionH relativeFrom="column">
-                        <wp:posOffset>591820</wp:posOffset>
+                        <wp:posOffset>785495</wp:posOffset>
                       </wp:positionH>
                       <wp:positionV relativeFrom="paragraph">
-                        <wp:posOffset>-785495</wp:posOffset>
+                        <wp:posOffset>-147955</wp:posOffset>
                       </wp:positionV>
                       <wp:extent cx="1783921" cy="1279038"/>
                       <wp:effectExtent l="0" t="0" r="0" b="0"/>
@@ -3157,7 +2898,7 @@
                 </mc:Choice>
                 <mc:Fallback>
                   <w:pict>
-                    <v:shape w14:anchorId="51BE4604" id="Multiplication Sign 10" o:spid="_x0000_s1026" style="position:absolute;margin-left:46.6pt;margin-top:-61.85pt;width:140.45pt;height:100.7pt;z-index:251666432;visibility:visible;mso-wrap-style:square;mso-wrap-distance-left:9pt;mso-wrap-distance-top:0;mso-wrap-distance-right:9pt;mso-wrap-distance-bottom:0;mso-position-horizontal:absolute;mso-position-horizontal-relative:text;mso-position-vertical:absolute;mso-position-vertical-relative:text;v-text-anchor:middle" coordsize="1783921,1279038" o:gfxdata="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" path="m340808,429435l516098,184951,891961,454438,1267823,184951r175290,244484l1150100,639519r293013,210084l1267823,1094087,891961,824600,516098,1094087,340808,849603,633821,639519,340808,429435xe" fillcolor="#5b9bd5 [3204]" strokecolor="#1f4d78 [1604]" strokeweight="1pt">
+                    <v:shape w14:anchorId="606022B6" id="Multiplication Sign 10" o:spid="_x0000_s1026" style="position:absolute;margin-left:61.85pt;margin-top:-11.65pt;width:140.45pt;height:100.7pt;z-index:251666432;visibility:visible;mso-wrap-style:square;mso-wrap-distance-left:9pt;mso-wrap-distance-top:0;mso-wrap-distance-right:9pt;mso-wrap-distance-bottom:0;mso-position-horizontal:absolute;mso-position-horizontal-relative:text;mso-position-vertical:absolute;mso-position-vertical-relative:text;v-text-anchor:middle" coordsize="1783921,1279038" o:gfxdata="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" path="m340808,429435l516098,184951,891961,454438,1267823,184951r175290,244484l1150100,639519r293013,210084l1267823,1094087,891961,824600,516098,1094087,340808,849603,633821,639519,340808,429435xe" fillcolor="#5b9bd5 [3204]" strokecolor="#1f4d78 [1604]" strokeweight="1pt">
                       <v:stroke joinstyle="miter"/>
                       <v:path arrowok="t" o:connecttype="custom" o:connectlocs="340808,429435;516098,184951;891961,454438;1267823,184951;1443113,429435;1150100,639519;1443113,849603;1267823,1094087;891961,824600;516098,1094087;340808,849603;633821,639519;340808,429435" o:connectangles="0,0,0,0,0,0,0,0,0,0,0,0,0"/>
                     </v:shape>
@@ -3165,6 +2906,265 @@
                 </mc:Fallback>
               </mc:AlternateContent>
             </w:r>
+            <w:r>
+              <w:rPr>
+                <w:lang w:val="en-CA"/>
+              </w:rPr>
+              <w:t>Fetch (</w:t>
+            </w:r>
+            <w:r>
+              <w:rPr>
+                <w:b/>
+                <w:color w:val="FF0000"/>
+                <w:lang w:val="en-CA"/>
+              </w:rPr>
+              <w:t>9</w:t>
+            </w:r>
+            <w:r>
+              <w:rPr>
+                <w:lang w:val="en-CA"/>
+              </w:rPr>
+              <w:t>), Playlist</w:t>
+            </w:r>
+            <w:r>
+              <w:rPr>
+                <w:lang w:val="en-CA"/>
+              </w:rPr>
+              <w:t xml:space="preserve"> (</w:t>
+            </w:r>
+            <w:r>
+              <w:rPr>
+                <w:b/>
+                <w:color w:val="FF0000"/>
+                <w:lang w:val="en-CA"/>
+              </w:rPr>
+              <w:t>10</w:t>
+            </w:r>
+            <w:r>
+              <w:rPr>
+                <w:lang w:val="en-CA"/>
+              </w:rPr>
+              <w:t>)</w:t>
+            </w:r>
+            <w:r>
+              <w:rPr>
+                <w:lang w:val="en-CA"/>
+              </w:rPr>
+              <w:t xml:space="preserve">, </w:t>
+            </w:r>
+            <w:proofErr w:type="spellStart"/>
+            <w:r>
+              <w:rPr>
+                <w:lang w:val="en-CA"/>
+              </w:rPr>
+              <w:t>PlayListName</w:t>
+            </w:r>
+            <w:proofErr w:type="spellEnd"/>
+            <w:r>
+              <w:rPr>
+                <w:lang w:val="en-CA"/>
+              </w:rPr>
+              <w:t xml:space="preserve"> (</w:t>
+            </w:r>
+            <w:r>
+              <w:rPr>
+                <w:b/>
+                <w:color w:val="FF0000"/>
+                <w:lang w:val="en-CA"/>
+              </w:rPr>
+              <w:t>11</w:t>
+            </w:r>
+            <w:r>
+              <w:rPr>
+                <w:lang w:val="en-CA"/>
+              </w:rPr>
+              <w:t>)</w:t>
+            </w:r>
+          </w:p>
+        </w:tc>
+        <w:tc>
+          <w:tcPr>
+            <w:tcW w:w="4819" w:type="dxa"/>
+          </w:tcPr>
+          <w:p>
+            <w:pPr>
+              <w:rPr>
+                <w:lang w:val="en-CA"/>
+              </w:rPr>
+            </w:pPr>
+            <w:r>
+              <w:rPr>
+                <w:lang w:val="en-CA"/>
+              </w:rPr>
+              <w:t xml:space="preserve">Fetch </w:t>
+            </w:r>
+            <w:proofErr w:type="spellStart"/>
+            <w:r>
+              <w:rPr>
+                <w:lang w:val="en-CA"/>
+              </w:rPr>
+              <w:t>OnClick</w:t>
+            </w:r>
+            <w:proofErr w:type="spellEnd"/>
+          </w:p>
+          <w:p>
+            <w:pPr>
+              <w:pStyle w:val="ListParagraph"/>
+              <w:numPr>
+                <w:ilvl w:val="0"/>
+                <w:numId w:val="3"/>
+              </w:numPr>
+              <w:rPr>
+                <w:lang w:val="en-CA"/>
+              </w:rPr>
+            </w:pPr>
+            <w:r>
+              <w:rPr>
+                <w:lang w:val="en-CA"/>
+              </w:rPr>
+              <w:t>Validate data present</w:t>
+            </w:r>
+            <w:r>
+              <w:rPr>
+                <w:lang w:val="en-CA"/>
+              </w:rPr>
+              <w:t>;</w:t>
+            </w:r>
+          </w:p>
+          <w:p>
+            <w:pPr>
+              <w:pStyle w:val="ListParagraph"/>
+              <w:numPr>
+                <w:ilvl w:val="0"/>
+                <w:numId w:val="3"/>
+              </w:numPr>
+              <w:rPr>
+                <w:lang w:val="en-CA"/>
+              </w:rPr>
+            </w:pPr>
+            <w:r>
+              <w:rPr>
+                <w:lang w:val="en-CA"/>
+              </w:rPr>
+              <w:t>call BLL</w:t>
+            </w:r>
+            <w:r>
+              <w:rPr>
+                <w:lang w:val="en-CA"/>
+              </w:rPr>
+              <w:t>;</w:t>
+            </w:r>
+            <w:r>
+              <w:rPr>
+                <w:lang w:val="en-CA"/>
+              </w:rPr>
+              <w:t xml:space="preserve"> </w:t>
+            </w:r>
+          </w:p>
+          <w:p>
+            <w:pPr>
+              <w:pStyle w:val="ListParagraph"/>
+              <w:numPr>
+                <w:ilvl w:val="0"/>
+                <w:numId w:val="3"/>
+              </w:numPr>
+              <w:rPr>
+                <w:lang w:val="en-CA"/>
+              </w:rPr>
+            </w:pPr>
+            <w:r>
+              <w:rPr>
+                <w:lang w:val="en-CA"/>
+              </w:rPr>
+              <w:t>B</w:t>
+            </w:r>
+            <w:r>
+              <w:rPr>
+                <w:lang w:val="en-CA"/>
+              </w:rPr>
+              <w:t>ind returned data</w:t>
+            </w:r>
+            <w:r>
+              <w:rPr>
+                <w:lang w:val="en-CA"/>
+              </w:rPr>
+              <w:t xml:space="preserve"> to </w:t>
+            </w:r>
+            <w:proofErr w:type="spellStart"/>
+            <w:r>
+              <w:rPr>
+                <w:lang w:val="en-CA"/>
+              </w:rPr>
+              <w:t>PlayList</w:t>
+            </w:r>
+            <w:proofErr w:type="spellEnd"/>
+            <w:r>
+              <w:rPr>
+                <w:lang w:val="en-CA"/>
+              </w:rPr>
+              <w:t>.</w:t>
+            </w:r>
+          </w:p>
+        </w:tc>
+      </w:tr>
+      <w:tr>
+        <w:tc>
+          <w:tcPr>
+            <w:tcW w:w="9350" w:type="dxa"/>
+            <w:gridSpan w:val="3"/>
+            <w:shd w:val="clear" w:color="auto" w:fill="DBDBDB" w:themeFill="accent3" w:themeFillTint="66"/>
+          </w:tcPr>
+          <w:p>
+            <w:pPr>
+              <w:rPr>
+                <w:b/>
+                <w:sz w:val="18"/>
+                <w:lang w:val="en-CA"/>
+              </w:rPr>
+            </w:pPr>
+            <w:r>
+              <w:rPr>
+                <w:b/>
+                <w:sz w:val="18"/>
+                <w:lang w:val="en-CA"/>
+              </w:rPr>
+              <w:t>BBL Class(es) and Method (s)</w:t>
+            </w:r>
+          </w:p>
+        </w:tc>
+      </w:tr>
+      <w:tr>
+        <w:tc>
+          <w:tcPr>
+            <w:tcW w:w="2405" w:type="dxa"/>
+          </w:tcPr>
+          <w:p>
+            <w:pPr>
+              <w:rPr>
+                <w:lang w:val="en-CA"/>
+              </w:rPr>
+            </w:pPr>
+            <w:proofErr w:type="spellStart"/>
+            <w:r>
+              <w:rPr>
+                <w:lang w:val="en-CA"/>
+              </w:rPr>
+              <w:t>PlaylistTracksController</w:t>
+            </w:r>
+            <w:proofErr w:type="spellEnd"/>
+          </w:p>
+        </w:tc>
+        <w:tc>
+          <w:tcPr>
+            <w:tcW w:w="6945" w:type="dxa"/>
+            <w:gridSpan w:val="2"/>
+          </w:tcPr>
+          <w:p>
+            <w:pPr>
+              <w:rPr>
+                <w:lang w:val="en-CA"/>
+              </w:rPr>
+            </w:pPr>
             <w:r>
               <w:rPr>
                 <w:lang w:val="en-CA"/>
@@ -3553,246 +3553,6 @@
                 <w:lang w:val="en-CA"/>
               </w:rPr>
             </w:pPr>
-            <w:r>
-              <w:rPr>
-                <w:lang w:val="en-CA"/>
-              </w:rPr>
-              <w:t xml:space="preserve">Tracks: </w:t>
-            </w:r>
-            <w:proofErr w:type="gramStart"/>
-            <w:r>
-              <w:rPr>
-                <w:lang w:val="en-CA"/>
-              </w:rPr>
-              <w:t>Plus</w:t>
-            </w:r>
-            <w:proofErr w:type="gramEnd"/>
-            <w:r>
-              <w:rPr>
-                <w:lang w:val="en-CA"/>
-              </w:rPr>
-              <w:t xml:space="preserve"> Sign</w:t>
-            </w:r>
-            <w:r>
-              <w:rPr>
-                <w:lang w:val="en-CA"/>
-              </w:rPr>
-              <w:t xml:space="preserve"> (</w:t>
-            </w:r>
-            <w:r>
-              <w:rPr>
-                <w:b/>
-                <w:color w:val="FF0000"/>
-                <w:lang w:val="en-CA"/>
-              </w:rPr>
-              <w:t>6</w:t>
-            </w:r>
-            <w:r>
-              <w:rPr>
-                <w:lang w:val="en-CA"/>
-              </w:rPr>
-              <w:t>)</w:t>
-            </w:r>
-            <w:r>
-              <w:rPr>
-                <w:lang w:val="en-CA"/>
-              </w:rPr>
-              <w:t xml:space="preserve">, </w:t>
-            </w:r>
-            <w:proofErr w:type="spellStart"/>
-            <w:r>
-              <w:rPr>
-                <w:lang w:val="en-CA"/>
-              </w:rPr>
-              <w:t>PlayListName</w:t>
-            </w:r>
-            <w:proofErr w:type="spellEnd"/>
-            <w:r>
-              <w:rPr>
-                <w:lang w:val="en-CA"/>
-              </w:rPr>
-              <w:t xml:space="preserve"> (</w:t>
-            </w:r>
-            <w:r>
-              <w:rPr>
-                <w:b/>
-                <w:color w:val="FF0000"/>
-                <w:lang w:val="en-CA"/>
-              </w:rPr>
-              <w:t>11</w:t>
-            </w:r>
-            <w:r>
-              <w:rPr>
-                <w:lang w:val="en-CA"/>
-              </w:rPr>
-              <w:t>)</w:t>
-            </w:r>
-          </w:p>
-        </w:tc>
-        <w:tc>
-          <w:tcPr>
-            <w:tcW w:w="4819" w:type="dxa"/>
-          </w:tcPr>
-          <w:p>
-            <w:pPr>
-              <w:rPr>
-                <w:lang w:val="en-CA"/>
-              </w:rPr>
-            </w:pPr>
-            <w:proofErr w:type="spellStart"/>
-            <w:r>
-              <w:rPr>
-                <w:lang w:val="en-CA"/>
-              </w:rPr>
-              <w:t>OnCommand</w:t>
-            </w:r>
-            <w:proofErr w:type="spellEnd"/>
-          </w:p>
-          <w:p>
-            <w:pPr>
-              <w:pStyle w:val="ListParagraph"/>
-              <w:numPr>
-                <w:ilvl w:val="0"/>
-                <w:numId w:val="1"/>
-              </w:numPr>
-              <w:rPr>
-                <w:lang w:val="en-CA"/>
-              </w:rPr>
-            </w:pPr>
-            <w:r>
-              <w:rPr>
-                <w:lang w:val="en-CA"/>
-              </w:rPr>
-              <w:t xml:space="preserve">Collect track information </w:t>
-            </w:r>
-            <w:r>
-              <w:rPr>
-                <w:lang w:val="en-CA"/>
-              </w:rPr>
-              <w:t>(</w:t>
-            </w:r>
-            <w:proofErr w:type="spellStart"/>
-            <w:r>
-              <w:rPr>
-                <w:lang w:val="en-CA"/>
-              </w:rPr>
-              <w:t>trackid</w:t>
-            </w:r>
-            <w:proofErr w:type="spellEnd"/>
-            <w:r>
-              <w:rPr>
-                <w:lang w:val="en-CA"/>
-              </w:rPr>
-              <w:t xml:space="preserve">) </w:t>
-            </w:r>
-            <w:r>
-              <w:rPr>
-                <w:lang w:val="en-CA"/>
-              </w:rPr>
-              <w:t>and playlist name</w:t>
-            </w:r>
-            <w:r>
-              <w:rPr>
-                <w:lang w:val="en-CA"/>
-              </w:rPr>
-              <w:t xml:space="preserve"> and</w:t>
-            </w:r>
-            <w:r>
-              <w:rPr>
-                <w:lang w:val="en-CA"/>
-              </w:rPr>
-              <w:t xml:space="preserve"> </w:t>
-            </w:r>
-            <w:r>
-              <w:rPr>
-                <w:lang w:val="en-CA"/>
-              </w:rPr>
-              <w:t>validat</w:t>
-            </w:r>
-            <w:r>
-              <w:rPr>
-                <w:lang w:val="en-CA"/>
-              </w:rPr>
-              <w:t>e</w:t>
-            </w:r>
-            <w:r>
-              <w:rPr>
-                <w:lang w:val="en-CA"/>
-              </w:rPr>
-              <w:t xml:space="preserve">; </w:t>
-            </w:r>
-          </w:p>
-          <w:p>
-            <w:pPr>
-              <w:pStyle w:val="ListParagraph"/>
-              <w:numPr>
-                <w:ilvl w:val="0"/>
-                <w:numId w:val="1"/>
-              </w:numPr>
-              <w:rPr>
-                <w:lang w:val="en-CA"/>
-              </w:rPr>
-            </w:pPr>
-            <w:r>
-              <w:rPr>
-                <w:lang w:val="en-CA"/>
-              </w:rPr>
-              <w:t>s</w:t>
-            </w:r>
-            <w:r>
-              <w:rPr>
-                <w:lang w:val="en-CA"/>
-              </w:rPr>
-              <w:t>end to BLL for adding track to playlist</w:t>
-            </w:r>
-            <w:r>
-              <w:rPr>
-                <w:lang w:val="en-CA"/>
-              </w:rPr>
-              <w:t xml:space="preserve">; </w:t>
-            </w:r>
-          </w:p>
-          <w:p>
-            <w:pPr>
-              <w:pStyle w:val="ListParagraph"/>
-              <w:numPr>
-                <w:ilvl w:val="0"/>
-                <w:numId w:val="1"/>
-              </w:numPr>
-              <w:rPr>
-                <w:lang w:val="en-CA"/>
-              </w:rPr>
-            </w:pPr>
-            <w:r>
-              <w:rPr>
-                <w:lang w:val="en-CA"/>
-              </w:rPr>
-              <w:t>refresh playlist</w:t>
-            </w:r>
-            <w:r>
-              <w:rPr>
-                <w:lang w:val="en-CA"/>
-              </w:rPr>
-              <w:t>.</w:t>
-            </w:r>
-          </w:p>
-        </w:tc>
-      </w:tr>
-      <w:tr>
-        <w:tc>
-          <w:tcPr>
-            <w:tcW w:w="9350" w:type="dxa"/>
-            <w:gridSpan w:val="3"/>
-            <w:shd w:val="clear" w:color="auto" w:fill="DBDBDB" w:themeFill="accent3" w:themeFillTint="66"/>
-          </w:tcPr>
-          <w:p>
-            <w:pPr>
-              <w:rPr>
-                <w:b/>
-                <w:sz w:val="18"/>
-                <w:lang w:val="en-CA"/>
-              </w:rPr>
-            </w:pPr>
             <w:bookmarkStart w:id="0" w:name="_GoBack"/>
             <w:r>
               <w:rPr>
@@ -3802,13 +3562,13 @@
               <mc:AlternateContent>
                 <mc:Choice Requires="wps">
                   <w:drawing>
-                    <wp:anchor distT="0" distB="0" distL="114300" distR="114300" simplePos="0" relativeHeight="251668480" behindDoc="0" locked="0" layoutInCell="1" allowOverlap="1" wp14:anchorId="5A1705A4" wp14:editId="40404E01">
+                    <wp:anchor distT="0" distB="0" distL="114300" distR="114300" simplePos="0" relativeHeight="251668480" behindDoc="0" locked="0" layoutInCell="1" allowOverlap="1" wp14:anchorId="5DEE1BB1" wp14:editId="3879837F">
                       <wp:simplePos x="0" y="0"/>
                       <wp:positionH relativeFrom="column">
-                        <wp:posOffset>2004695</wp:posOffset>
+                        <wp:posOffset>204470</wp:posOffset>
                       </wp:positionH>
                       <wp:positionV relativeFrom="paragraph">
-                        <wp:posOffset>-608330</wp:posOffset>
+                        <wp:posOffset>-222250</wp:posOffset>
                       </wp:positionV>
                       <wp:extent cx="1783921" cy="1279038"/>
                       <wp:effectExtent l="0" t="0" r="0" b="0"/>
@@ -3858,7 +3618,7 @@
                 </mc:Choice>
                 <mc:Fallback>
                   <w:pict>
-                    <v:shape w14:anchorId="3700CCE7" id="Multiplication Sign 11" o:spid="_x0000_s1026" style="position:absolute;margin-left:157.85pt;margin-top:-47.9pt;width:140.45pt;height:100.7pt;z-index:251668480;visibility:visible;mso-wrap-style:square;mso-wrap-distance-left:9pt;mso-wrap-distance-top:0;mso-wrap-distance-right:9pt;mso-wrap-distance-bottom:0;mso-position-horizontal:absolute;mso-position-horizontal-relative:text;mso-position-vertical:absolute;mso-position-vertical-relative:text;v-text-anchor:middle" coordsize="1783921,1279038" o:gfxdata="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" path="m340808,429435l516098,184951,891961,454438,1267823,184951r175290,244484l1150100,639519r293013,210084l1267823,1094087,891961,824600,516098,1094087,340808,849603,633821,639519,340808,429435xe" fillcolor="#5b9bd5 [3204]" strokecolor="#1f4d78 [1604]" strokeweight="1pt">
+                    <v:shape w14:anchorId="23A6BFB9" id="Multiplication Sign 11" o:spid="_x0000_s1026" style="position:absolute;margin-left:16.1pt;margin-top:-17.5pt;width:140.45pt;height:100.7pt;z-index:251668480;visibility:visible;mso-wrap-style:square;mso-wrap-distance-left:9pt;mso-wrap-distance-top:0;mso-wrap-distance-right:9pt;mso-wrap-distance-bottom:0;mso-position-horizontal:absolute;mso-position-horizontal-relative:text;mso-position-vertical:absolute;mso-position-vertical-relative:text;v-text-anchor:middle" coordsize="1783921,1279038" o:gfxdata="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" path="m340808,429435l516098,184951,891961,454438,1267823,184951r175290,244484l1150100,639519r293013,210084l1267823,1094087,891961,824600,516098,1094087,340808,849603,633821,639519,340808,429435xe" fillcolor="#5b9bd5 [3204]" strokecolor="#1f4d78 [1604]" strokeweight="1pt">
                       <v:stroke joinstyle="miter"/>
                       <v:path arrowok="t" o:connecttype="custom" o:connectlocs="340808,429435;516098,184951;891961,454438;1267823,184951;1443113,429435;1150100,639519;1443113,849603;1267823,1094087;891961,824600;516098,1094087;340808,849603;633821,639519;340808,429435" o:connectangles="0,0,0,0,0,0,0,0,0,0,0,0,0"/>
                     </v:shape>
@@ -3867,6 +3627,246 @@
               </mc:AlternateContent>
             </w:r>
             <w:bookmarkEnd w:id="0"/>
+            <w:r>
+              <w:rPr>
+                <w:lang w:val="en-CA"/>
+              </w:rPr>
+              <w:t xml:space="preserve">Tracks: </w:t>
+            </w:r>
+            <w:proofErr w:type="gramStart"/>
+            <w:r>
+              <w:rPr>
+                <w:lang w:val="en-CA"/>
+              </w:rPr>
+              <w:t>Plus</w:t>
+            </w:r>
+            <w:proofErr w:type="gramEnd"/>
+            <w:r>
+              <w:rPr>
+                <w:lang w:val="en-CA"/>
+              </w:rPr>
+              <w:t xml:space="preserve"> Sign</w:t>
+            </w:r>
+            <w:r>
+              <w:rPr>
+                <w:lang w:val="en-CA"/>
+              </w:rPr>
+              <w:t xml:space="preserve"> (</w:t>
+            </w:r>
+            <w:r>
+              <w:rPr>
+                <w:b/>
+                <w:color w:val="FF0000"/>
+                <w:lang w:val="en-CA"/>
+              </w:rPr>
+              <w:t>6</w:t>
+            </w:r>
+            <w:r>
+              <w:rPr>
+                <w:lang w:val="en-CA"/>
+              </w:rPr>
+              <w:t>)</w:t>
+            </w:r>
+            <w:r>
+              <w:rPr>
+                <w:lang w:val="en-CA"/>
+              </w:rPr>
+              <w:t xml:space="preserve">, </w:t>
+            </w:r>
+            <w:proofErr w:type="spellStart"/>
+            <w:r>
+              <w:rPr>
+                <w:lang w:val="en-CA"/>
+              </w:rPr>
+              <w:t>PlayListName</w:t>
+            </w:r>
+            <w:proofErr w:type="spellEnd"/>
+            <w:r>
+              <w:rPr>
+                <w:lang w:val="en-CA"/>
+              </w:rPr>
+              <w:t xml:space="preserve"> (</w:t>
+            </w:r>
+            <w:r>
+              <w:rPr>
+                <w:b/>
+                <w:color w:val="FF0000"/>
+                <w:lang w:val="en-CA"/>
+              </w:rPr>
+              <w:t>11</w:t>
+            </w:r>
+            <w:r>
+              <w:rPr>
+                <w:lang w:val="en-CA"/>
+              </w:rPr>
+              <w:t>)</w:t>
+            </w:r>
+          </w:p>
+        </w:tc>
+        <w:tc>
+          <w:tcPr>
+            <w:tcW w:w="4819" w:type="dxa"/>
+          </w:tcPr>
+          <w:p>
+            <w:pPr>
+              <w:rPr>
+                <w:lang w:val="en-CA"/>
+              </w:rPr>
+            </w:pPr>
+            <w:proofErr w:type="spellStart"/>
+            <w:r>
+              <w:rPr>
+                <w:lang w:val="en-CA"/>
+              </w:rPr>
+              <w:t>OnCommand</w:t>
+            </w:r>
+            <w:proofErr w:type="spellEnd"/>
+          </w:p>
+          <w:p>
+            <w:pPr>
+              <w:pStyle w:val="ListParagraph"/>
+              <w:numPr>
+                <w:ilvl w:val="0"/>
+                <w:numId w:val="1"/>
+              </w:numPr>
+              <w:rPr>
+                <w:lang w:val="en-CA"/>
+              </w:rPr>
+            </w:pPr>
+            <w:r>
+              <w:rPr>
+                <w:lang w:val="en-CA"/>
+              </w:rPr>
+              <w:t xml:space="preserve">Collect track information </w:t>
+            </w:r>
+            <w:r>
+              <w:rPr>
+                <w:lang w:val="en-CA"/>
+              </w:rPr>
+              <w:t>(</w:t>
+            </w:r>
+            <w:proofErr w:type="spellStart"/>
+            <w:r>
+              <w:rPr>
+                <w:lang w:val="en-CA"/>
+              </w:rPr>
+              <w:t>trackid</w:t>
+            </w:r>
+            <w:proofErr w:type="spellEnd"/>
+            <w:r>
+              <w:rPr>
+                <w:lang w:val="en-CA"/>
+              </w:rPr>
+              <w:t xml:space="preserve">) </w:t>
+            </w:r>
+            <w:r>
+              <w:rPr>
+                <w:lang w:val="en-CA"/>
+              </w:rPr>
+              <w:t>and playlist name</w:t>
+            </w:r>
+            <w:r>
+              <w:rPr>
+                <w:lang w:val="en-CA"/>
+              </w:rPr>
+              <w:t xml:space="preserve"> and</w:t>
+            </w:r>
+            <w:r>
+              <w:rPr>
+                <w:lang w:val="en-CA"/>
+              </w:rPr>
+              <w:t xml:space="preserve"> </w:t>
+            </w:r>
+            <w:r>
+              <w:rPr>
+                <w:lang w:val="en-CA"/>
+              </w:rPr>
+              <w:t>validat</w:t>
+            </w:r>
+            <w:r>
+              <w:rPr>
+                <w:lang w:val="en-CA"/>
+              </w:rPr>
+              <w:t>e</w:t>
+            </w:r>
+            <w:r>
+              <w:rPr>
+                <w:lang w:val="en-CA"/>
+              </w:rPr>
+              <w:t xml:space="preserve">; </w:t>
+            </w:r>
+          </w:p>
+          <w:p>
+            <w:pPr>
+              <w:pStyle w:val="ListParagraph"/>
+              <w:numPr>
+                <w:ilvl w:val="0"/>
+                <w:numId w:val="1"/>
+              </w:numPr>
+              <w:rPr>
+                <w:lang w:val="en-CA"/>
+              </w:rPr>
+            </w:pPr>
+            <w:r>
+              <w:rPr>
+                <w:lang w:val="en-CA"/>
+              </w:rPr>
+              <w:t>s</w:t>
+            </w:r>
+            <w:r>
+              <w:rPr>
+                <w:lang w:val="en-CA"/>
+              </w:rPr>
+              <w:t>end to BLL for adding track to playlist</w:t>
+            </w:r>
+            <w:r>
+              <w:rPr>
+                <w:lang w:val="en-CA"/>
+              </w:rPr>
+              <w:t xml:space="preserve">; </w:t>
+            </w:r>
+          </w:p>
+          <w:p>
+            <w:pPr>
+              <w:pStyle w:val="ListParagraph"/>
+              <w:numPr>
+                <w:ilvl w:val="0"/>
+                <w:numId w:val="1"/>
+              </w:numPr>
+              <w:rPr>
+                <w:lang w:val="en-CA"/>
+              </w:rPr>
+            </w:pPr>
+            <w:r>
+              <w:rPr>
+                <w:lang w:val="en-CA"/>
+              </w:rPr>
+              <w:t>refresh playlist</w:t>
+            </w:r>
+            <w:r>
+              <w:rPr>
+                <w:lang w:val="en-CA"/>
+              </w:rPr>
+              <w:t>.</w:t>
+            </w:r>
+          </w:p>
+        </w:tc>
+      </w:tr>
+      <w:tr>
+        <w:tc>
+          <w:tcPr>
+            <w:tcW w:w="9350" w:type="dxa"/>
+            <w:gridSpan w:val="3"/>
+            <w:shd w:val="clear" w:color="auto" w:fill="DBDBDB" w:themeFill="accent3" w:themeFillTint="66"/>
+          </w:tcPr>
+          <w:p>
+            <w:pPr>
+              <w:rPr>
+                <w:b/>
+                <w:sz w:val="18"/>
+                <w:lang w:val="en-CA"/>
+              </w:rPr>
+            </w:pPr>
             <w:r>
               <w:rPr>
                 <w:b/>
@@ -5683,7 +5683,7 @@
           <w:noProof/>
         </w:rPr>
         <w:drawing>
-          <wp:inline distT="0" distB="0" distL="0" distR="0" wp14:anchorId="65F25A62" wp14:editId="6D3D42CC">
+          <wp:inline distT="0" distB="0" distL="0" distR="0" wp14:anchorId="027647BE" wp14:editId="0EAAED63">
             <wp:extent cx="5295433" cy="2861006"/>
             <wp:effectExtent l="0" t="0" r="635" b="0"/>
             <wp:docPr id="1" name="Picture 1"/>
@@ -6641,7 +6641,7 @@
       </w:pPr>
     </w:pPrDefault>
   </w:docDefaults>
-  <w:latentStyles w:defLockedState="0" w:defUIPriority="99" w:defSemiHidden="0" w:defUnhideWhenUsed="0" w:defQFormat="0" w:count="375">
+  <w:latentStyles w:defLockedState="0" w:defUIPriority="99" w:defSemiHidden="0" w:defUnhideWhenUsed="0" w:defQFormat="0" w:count="377">
     <w:lsdException w:name="Normal" w:uiPriority="0" w:qFormat="1"/>
     <w:lsdException w:name="heading 1" w:uiPriority="9" w:qFormat="1"/>
     <w:lsdException w:name="heading 2" w:semiHidden="1" w:uiPriority="9" w:unhideWhenUsed="1" w:qFormat="1"/>
@@ -6747,7 +6747,6 @@
     <w:lsdException w:name="HTML Sample" w:semiHidden="1" w:unhideWhenUsed="1"/>
     <w:lsdException w:name="HTML Typewriter" w:semiHidden="1" w:unhideWhenUsed="1"/>
     <w:lsdException w:name="HTML Variable" w:semiHidden="1" w:unhideWhenUsed="1"/>
-    <w:lsdException w:name="Normal Table" w:semiHidden="1" w:unhideWhenUsed="1"/>
     <w:lsdException w:name="annotation subject" w:semiHidden="1" w:unhideWhenUsed="1"/>
     <w:lsdException w:name="No List" w:semiHidden="1" w:unhideWhenUsed="1"/>
     <w:lsdException w:name="Outline List 1" w:semiHidden="1" w:unhideWhenUsed="1"/>
@@ -6793,11 +6792,9 @@
     <w:lsdException w:name="Table Subtle 1" w:semiHidden="1" w:unhideWhenUsed="1"/>
     <w:lsdException w:name="Table Subtle 2" w:semiHidden="1" w:unhideWhenUsed="1"/>
     <w:lsdException w:name="Table Web 1" w:semiHidden="1" w:unhideWhenUsed="1"/>
-    <w:lsdException w:name="Table Web 2" w:semiHidden="1" w:unhideWhenUsed="1"/>
     <w:lsdException w:name="Table Web 3" w:semiHidden="1" w:unhideWhenUsed="1"/>
     <w:lsdException w:name="Balloon Text" w:semiHidden="1" w:unhideWhenUsed="1"/>
     <w:lsdException w:name="Table Grid" w:uiPriority="39"/>
-    <w:lsdException w:name="Table Theme" w:semiHidden="1" w:unhideWhenUsed="1"/>
     <w:lsdException w:name="Placeholder Text" w:semiHidden="1"/>
     <w:lsdException w:name="No Spacing" w:uiPriority="1" w:qFormat="1"/>
     <w:lsdException w:name="Light Shading" w:uiPriority="60"/>
@@ -7017,6 +7014,8 @@
     <w:lsdException w:name="Smart Hyperlink" w:semiHidden="1" w:unhideWhenUsed="1"/>
     <w:lsdException w:name="Hashtag" w:semiHidden="1" w:unhideWhenUsed="1"/>
     <w:lsdException w:name="Unresolved Mention" w:semiHidden="1" w:unhideWhenUsed="1"/>
+    <w:lsdException w:name="Smart Link" w:semiHidden="1" w:unhideWhenUsed="1"/>
+    <w:lsdException w:name="Smart Link Error" w:semiHidden="1" w:unhideWhenUsed="1"/>
   </w:latentStyles>
   <w:style w:type="paragraph" w:default="1" w:styleId="Normal">
     <w:name w:val="Normal"/>

--- a/ChinookSolution/Actual Chinook Playlist Protype UX Processing Plan.docx
+++ b/ChinookSolution/Actual Chinook Playlist Protype UX Processing Plan.docx
@@ -3553,7 +3553,6 @@
                 <w:lang w:val="en-CA"/>
               </w:rPr>
             </w:pPr>
-            <w:bookmarkStart w:id="0" w:name="_GoBack"/>
             <w:r>
               <w:rPr>
                 <w:noProof/>
@@ -3626,7 +3625,6 @@
                 </mc:Fallback>
               </mc:AlternateContent>
             </w:r>
-            <w:bookmarkEnd w:id="0"/>
             <w:r>
               <w:rPr>
                 <w:lang w:val="en-CA"/>
@@ -4334,6 +4332,78 @@
             </w:pPr>
             <w:r>
               <w:rPr>
+                <w:noProof/>
+                <w:lang w:val="en-CA"/>
+              </w:rPr>
+              <mc:AlternateContent>
+                <mc:Choice Requires="wps">
+                  <w:drawing>
+                    <wp:anchor distT="0" distB="0" distL="114300" distR="114300" simplePos="0" relativeHeight="251670528" behindDoc="0" locked="0" layoutInCell="1" allowOverlap="1" wp14:anchorId="425B9D33" wp14:editId="2A23AC30">
+                      <wp:simplePos x="0" y="0"/>
+                      <wp:positionH relativeFrom="column">
+                        <wp:posOffset>-227330</wp:posOffset>
+                      </wp:positionH>
+                      <wp:positionV relativeFrom="paragraph">
+                        <wp:posOffset>92075</wp:posOffset>
+                      </wp:positionV>
+                      <wp:extent cx="1783921" cy="1279038"/>
+                      <wp:effectExtent l="0" t="0" r="0" b="0"/>
+                      <wp:wrapNone/>
+                      <wp:docPr id="12" name="Multiplication Sign 12"/>
+                      <wp:cNvGraphicFramePr/>
+                      <a:graphic xmlns:a="http://schemas.openxmlformats.org/drawingml/2006/main">
+                        <a:graphicData uri="http://schemas.microsoft.com/office/word/2010/wordprocessingShape">
+                          <wps:wsp>
+                            <wps:cNvSpPr/>
+                            <wps:spPr>
+                              <a:xfrm>
+                                <a:off x="0" y="0"/>
+                                <a:ext cx="1783921" cy="1279038"/>
+                              </a:xfrm>
+                              <a:prstGeom prst="mathMultiply">
+                                <a:avLst/>
+                              </a:prstGeom>
+                            </wps:spPr>
+                            <wps:style>
+                              <a:lnRef idx="2">
+                                <a:schemeClr val="accent1">
+                                  <a:shade val="50000"/>
+                                </a:schemeClr>
+                              </a:lnRef>
+                              <a:fillRef idx="1">
+                                <a:schemeClr val="accent1"/>
+                              </a:fillRef>
+                              <a:effectRef idx="0">
+                                <a:schemeClr val="accent1"/>
+                              </a:effectRef>
+                              <a:fontRef idx="minor">
+                                <a:schemeClr val="lt1"/>
+                              </a:fontRef>
+                            </wps:style>
+                            <wps:bodyPr rot="0" spcFirstLastPara="0" vertOverflow="overflow" horzOverflow="overflow" vert="horz" wrap="square" lIns="91440" tIns="45720" rIns="91440" bIns="45720" numCol="1" spcCol="0" rtlCol="0" fromWordArt="0" anchor="ctr" anchorCtr="0" forceAA="0" compatLnSpc="1">
+                              <a:prstTxWarp prst="textNoShape">
+                                <a:avLst/>
+                              </a:prstTxWarp>
+                              <a:noAutofit/>
+                            </wps:bodyPr>
+                          </wps:wsp>
+                        </a:graphicData>
+                      </a:graphic>
+                    </wp:anchor>
+                  </w:drawing>
+                </mc:Choice>
+                <mc:Fallback>
+                  <w:pict>
+                    <v:shape w14:anchorId="0E803D7A" id="Multiplication Sign 12" o:spid="_x0000_s1026" style="position:absolute;margin-left:-17.9pt;margin-top:7.25pt;width:140.45pt;height:100.7pt;z-index:251670528;visibility:visible;mso-wrap-style:square;mso-wrap-distance-left:9pt;mso-wrap-distance-top:0;mso-wrap-distance-right:9pt;mso-wrap-distance-bottom:0;mso-position-horizontal:absolute;mso-position-horizontal-relative:text;mso-position-vertical:absolute;mso-position-vertical-relative:text;v-text-anchor:middle" coordsize="1783921,1279038" o:gfxdata="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" path="m340808,429435l516098,184951,891961,454438,1267823,184951r175290,244484l1150100,639519r293013,210084l1267823,1094087,891961,824600,516098,1094087,340808,849603,633821,639519,340808,429435xe" fillcolor="#5b9bd5 [3204]" strokecolor="#1f4d78 [1604]" strokeweight="1pt">
+                      <v:stroke joinstyle="miter"/>
+                      <v:path arrowok="t" o:connecttype="custom" o:connectlocs="340808,429435;516098,184951;891961,454438;1267823,184951;1443113,429435;1150100,639519;1443113,849603;1267823,1094087;891961,824600;516098,1094087;340808,849603;633821,639519;340808,429435" o:connectangles="0,0,0,0,0,0,0,0,0,0,0,0,0"/>
+                    </v:shape>
+                  </w:pict>
+                </mc:Fallback>
+              </mc:AlternateContent>
+            </w:r>
+            <w:r>
+              <w:rPr>
                 <w:lang w:val="en-CA"/>
               </w:rPr>
               <w:t>Up/Down</w:t>
@@ -4403,7 +4473,15 @@
               <w:rPr>
                 <w:lang w:val="en-CA"/>
               </w:rPr>
-              <w:t>PlayList</w:t>
+              <w:t>P</w:t>
+            </w:r>
+            <w:bookmarkStart w:id="0" w:name="_GoBack"/>
+            <w:bookmarkEnd w:id="0"/>
+            <w:r>
+              <w:rPr>
+                <w:lang w:val="en-CA"/>
+              </w:rPr>
+              <w:t>layList</w:t>
             </w:r>
             <w:proofErr w:type="spellEnd"/>
             <w:r>
@@ -4664,14 +4742,28 @@
               <w:rPr>
                 <w:lang w:val="en-CA"/>
               </w:rPr>
-              <w:t>Move_TrackInPlaylist</w:t>
-            </w:r>
-            <w:proofErr w:type="spellEnd"/>
-            <w:r>
-              <w:rPr>
-                <w:lang w:val="en-CA"/>
-              </w:rPr>
-              <w:t xml:space="preserve">(string </w:t>
+              <w:t>Move_</w:t>
+            </w:r>
+            <w:proofErr w:type="gramStart"/>
+            <w:r>
+              <w:rPr>
+                <w:lang w:val="en-CA"/>
+              </w:rPr>
+              <w:t>TrackInPlaylist</w:t>
+            </w:r>
+            <w:proofErr w:type="spellEnd"/>
+            <w:r>
+              <w:rPr>
+                <w:lang w:val="en-CA"/>
+              </w:rPr>
+              <w:t>(</w:t>
+            </w:r>
+            <w:proofErr w:type="gramEnd"/>
+            <w:r>
+              <w:rPr>
+                <w:lang w:val="en-CA"/>
+              </w:rPr>
+              <w:t xml:space="preserve">string </w:t>
             </w:r>
             <w:proofErr w:type="spellStart"/>
             <w:r>
@@ -5152,7 +5244,20 @@
               <w:rPr>
                 <w:lang w:val="en-CA"/>
               </w:rPr>
-              <w:t xml:space="preserve">track id, track number </w:t>
+              <w:t xml:space="preserve">track id, </w:t>
+            </w:r>
+            <w:r>
+              <w:rPr>
+                <w:strike/>
+                <w:lang w:val="en-CA"/>
+              </w:rPr>
+              <w:t>track number</w:t>
+            </w:r>
+            <w:r>
+              <w:rPr>
+                <w:lang w:val="en-CA"/>
+              </w:rPr>
+              <w:t xml:space="preserve"> </w:t>
             </w:r>
             <w:r>
               <w:rPr>
@@ -5276,6 +5381,78 @@
             </w:pPr>
             <w:r>
               <w:rPr>
+                <w:noProof/>
+                <w:lang w:val="en-CA"/>
+              </w:rPr>
+              <mc:AlternateContent>
+                <mc:Choice Requires="wps">
+                  <w:drawing>
+                    <wp:anchor distT="0" distB="0" distL="114300" distR="114300" simplePos="0" relativeHeight="251672576" behindDoc="0" locked="0" layoutInCell="1" allowOverlap="1" wp14:anchorId="5B2D35F0" wp14:editId="23479C3B">
+                      <wp:simplePos x="0" y="0"/>
+                      <wp:positionH relativeFrom="column">
+                        <wp:posOffset>1718945</wp:posOffset>
+                      </wp:positionH>
+                      <wp:positionV relativeFrom="paragraph">
+                        <wp:posOffset>-740410</wp:posOffset>
+                      </wp:positionV>
+                      <wp:extent cx="1783921" cy="1279038"/>
+                      <wp:effectExtent l="0" t="0" r="0" b="0"/>
+                      <wp:wrapNone/>
+                      <wp:docPr id="13" name="Multiplication Sign 13"/>
+                      <wp:cNvGraphicFramePr/>
+                      <a:graphic xmlns:a="http://schemas.openxmlformats.org/drawingml/2006/main">
+                        <a:graphicData uri="http://schemas.microsoft.com/office/word/2010/wordprocessingShape">
+                          <wps:wsp>
+                            <wps:cNvSpPr/>
+                            <wps:spPr>
+                              <a:xfrm>
+                                <a:off x="0" y="0"/>
+                                <a:ext cx="1783921" cy="1279038"/>
+                              </a:xfrm>
+                              <a:prstGeom prst="mathMultiply">
+                                <a:avLst/>
+                              </a:prstGeom>
+                            </wps:spPr>
+                            <wps:style>
+                              <a:lnRef idx="2">
+                                <a:schemeClr val="accent1">
+                                  <a:shade val="50000"/>
+                                </a:schemeClr>
+                              </a:lnRef>
+                              <a:fillRef idx="1">
+                                <a:schemeClr val="accent1"/>
+                              </a:fillRef>
+                              <a:effectRef idx="0">
+                                <a:schemeClr val="accent1"/>
+                              </a:effectRef>
+                              <a:fontRef idx="minor">
+                                <a:schemeClr val="lt1"/>
+                              </a:fontRef>
+                            </wps:style>
+                            <wps:bodyPr rot="0" spcFirstLastPara="0" vertOverflow="overflow" horzOverflow="overflow" vert="horz" wrap="square" lIns="91440" tIns="45720" rIns="91440" bIns="45720" numCol="1" spcCol="0" rtlCol="0" fromWordArt="0" anchor="ctr" anchorCtr="0" forceAA="0" compatLnSpc="1">
+                              <a:prstTxWarp prst="textNoShape">
+                                <a:avLst/>
+                              </a:prstTxWarp>
+                              <a:noAutofit/>
+                            </wps:bodyPr>
+                          </wps:wsp>
+                        </a:graphicData>
+                      </a:graphic>
+                    </wp:anchor>
+                  </w:drawing>
+                </mc:Choice>
+                <mc:Fallback>
+                  <w:pict>
+                    <v:shape w14:anchorId="4278F7A8" id="Multiplication Sign 13" o:spid="_x0000_s1026" style="position:absolute;margin-left:135.35pt;margin-top:-58.3pt;width:140.45pt;height:100.7pt;z-index:251672576;visibility:visible;mso-wrap-style:square;mso-wrap-distance-left:9pt;mso-wrap-distance-top:0;mso-wrap-distance-right:9pt;mso-wrap-distance-bottom:0;mso-position-horizontal:absolute;mso-position-horizontal-relative:text;mso-position-vertical:absolute;mso-position-vertical-relative:text;v-text-anchor:middle" coordsize="1783921,1279038" o:gfxdata="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" path="m340808,429435l516098,184951,891961,454438,1267823,184951r175290,244484l1150100,639519r293013,210084l1267823,1094087,891961,824600,516098,1094087,340808,849603,633821,639519,340808,429435xe" fillcolor="#5b9bd5 [3204]" strokecolor="#1f4d78 [1604]" strokeweight="1pt">
+                      <v:stroke joinstyle="miter"/>
+                      <v:path arrowok="t" o:connecttype="custom" o:connectlocs="340808,429435;516098,184951;891961,454438;1267823,184951;1443113,429435;1150100,639519;1443113,849603;1267823,1094087;891961,824600;516098,1094087;340808,849603;633821,639519;340808,429435" o:connectangles="0,0,0,0,0,0,0,0,0,0,0,0,0"/>
+                    </v:shape>
+                  </w:pict>
+                </mc:Fallback>
+              </mc:AlternateContent>
+            </w:r>
+            <w:r>
+              <w:rPr>
                 <w:b/>
                 <w:sz w:val="18"/>
                 <w:lang w:val="en-CA"/>
@@ -5381,24 +5558,28 @@
             </w:r>
             <w:r>
               <w:rPr>
+                <w:strike/>
                 <w:lang w:val="en-CA"/>
               </w:rPr>
               <w:t>List&lt;</w:t>
             </w:r>
             <w:r>
               <w:rPr>
+                <w:strike/>
                 <w:lang w:val="en-CA"/>
               </w:rPr>
               <w:t>int</w:t>
             </w:r>
             <w:r>
               <w:rPr>
+                <w:strike/>
                 <w:lang w:val="en-CA"/>
               </w:rPr>
               <w:t>&gt;</w:t>
             </w:r>
             <w:r>
               <w:rPr>
+                <w:strike/>
                 <w:lang w:val="en-CA"/>
               </w:rPr>
               <w:t xml:space="preserve"> </w:t>
@@ -5406,6 +5587,7 @@
             <w:proofErr w:type="spellStart"/>
             <w:r>
               <w:rPr>
+                <w:strike/>
                 <w:lang w:val="en-CA"/>
               </w:rPr>
               <w:t>tracknumber</w:t>
@@ -5413,6 +5595,7 @@
             <w:proofErr w:type="spellEnd"/>
             <w:r>
               <w:rPr>
+                <w:strike/>
                 <w:lang w:val="en-CA"/>
               </w:rPr>
               <w:t>)</w:t>
@@ -5576,7 +5759,25 @@
                 <w:sz w:val="18"/>
                 <w:lang w:val="en-CA"/>
               </w:rPr>
-              <w:t>SQL Table(s): (C,R,U,D)</w:t>
+              <w:t>SQL Table(s): (</w:t>
+            </w:r>
+            <w:proofErr w:type="gramStart"/>
+            <w:r>
+              <w:rPr>
+                <w:b/>
+                <w:sz w:val="18"/>
+                <w:lang w:val="en-CA"/>
+              </w:rPr>
+              <w:t>C,R</w:t>
+            </w:r>
+            <w:proofErr w:type="gramEnd"/>
+            <w:r>
+              <w:rPr>
+                <w:b/>
+                <w:sz w:val="18"/>
+                <w:lang w:val="en-CA"/>
+              </w:rPr>
+              <w:t>,U,D)</w:t>
             </w:r>
           </w:p>
         </w:tc>
@@ -5683,7 +5884,7 @@
           <w:noProof/>
         </w:rPr>
         <w:drawing>
-          <wp:inline distT="0" distB="0" distL="0" distR="0" wp14:anchorId="027647BE" wp14:editId="0EAAED63">
+          <wp:inline distT="0" distB="0" distL="0" distR="0" wp14:anchorId="027647BE" wp14:editId="71666CFA">
             <wp:extent cx="5295433" cy="2861006"/>
             <wp:effectExtent l="0" t="0" r="635" b="0"/>
             <wp:docPr id="1" name="Picture 1"/>
@@ -6641,7 +6842,7 @@
       </w:pPr>
     </w:pPrDefault>
   </w:docDefaults>
-  <w:latentStyles w:defLockedState="0" w:defUIPriority="99" w:defSemiHidden="0" w:defUnhideWhenUsed="0" w:defQFormat="0" w:count="377">
+  <w:latentStyles w:defLockedState="0" w:defUIPriority="99" w:defSemiHidden="0" w:defUnhideWhenUsed="0" w:defQFormat="0" w:count="375">
     <w:lsdException w:name="Normal" w:uiPriority="0" w:qFormat="1"/>
     <w:lsdException w:name="heading 1" w:uiPriority="9" w:qFormat="1"/>
     <w:lsdException w:name="heading 2" w:semiHidden="1" w:uiPriority="9" w:unhideWhenUsed="1" w:qFormat="1"/>
@@ -6747,6 +6948,7 @@
     <w:lsdException w:name="HTML Sample" w:semiHidden="1" w:unhideWhenUsed="1"/>
     <w:lsdException w:name="HTML Typewriter" w:semiHidden="1" w:unhideWhenUsed="1"/>
     <w:lsdException w:name="HTML Variable" w:semiHidden="1" w:unhideWhenUsed="1"/>
+    <w:lsdException w:name="Normal Table" w:semiHidden="1" w:unhideWhenUsed="1"/>
     <w:lsdException w:name="annotation subject" w:semiHidden="1" w:unhideWhenUsed="1"/>
     <w:lsdException w:name="No List" w:semiHidden="1" w:unhideWhenUsed="1"/>
     <w:lsdException w:name="Outline List 1" w:semiHidden="1" w:unhideWhenUsed="1"/>
@@ -6792,9 +6994,11 @@
     <w:lsdException w:name="Table Subtle 1" w:semiHidden="1" w:unhideWhenUsed="1"/>
     <w:lsdException w:name="Table Subtle 2" w:semiHidden="1" w:unhideWhenUsed="1"/>
     <w:lsdException w:name="Table Web 1" w:semiHidden="1" w:unhideWhenUsed="1"/>
+    <w:lsdException w:name="Table Web 2" w:semiHidden="1" w:unhideWhenUsed="1"/>
     <w:lsdException w:name="Table Web 3" w:semiHidden="1" w:unhideWhenUsed="1"/>
     <w:lsdException w:name="Balloon Text" w:semiHidden="1" w:unhideWhenUsed="1"/>
     <w:lsdException w:name="Table Grid" w:uiPriority="39"/>
+    <w:lsdException w:name="Table Theme" w:semiHidden="1" w:unhideWhenUsed="1"/>
     <w:lsdException w:name="Placeholder Text" w:semiHidden="1"/>
     <w:lsdException w:name="No Spacing" w:uiPriority="1" w:qFormat="1"/>
     <w:lsdException w:name="Light Shading" w:uiPriority="60"/>
@@ -7014,8 +7218,6 @@
     <w:lsdException w:name="Smart Hyperlink" w:semiHidden="1" w:unhideWhenUsed="1"/>
     <w:lsdException w:name="Hashtag" w:semiHidden="1" w:unhideWhenUsed="1"/>
     <w:lsdException w:name="Unresolved Mention" w:semiHidden="1" w:unhideWhenUsed="1"/>
-    <w:lsdException w:name="Smart Link" w:semiHidden="1" w:unhideWhenUsed="1"/>
-    <w:lsdException w:name="Smart Link Error" w:semiHidden="1" w:unhideWhenUsed="1"/>
   </w:latentStyles>
   <w:style w:type="paragraph" w:default="1" w:styleId="Normal">
     <w:name w:val="Normal"/>
